--- a/reports/particle_packing/cover-letter.docx
+++ b/reports/particle_packing/cover-letter.docx
@@ -155,7 +155,7 @@
         <w:rPr>
           <w:rFonts w:ascii="Times New Roman" w:eastAsia="Times New Roman" w:hAnsi="Times New Roman" w:cs="Times New Roman"/>
         </w:rPr>
-        <w:t>January 7</w:t>
+        <w:t>March 3</w:t>
       </w:r>
       <w:r>
         <w:rPr>
@@ -243,6 +243,8 @@
       <w:r>
         <w:rPr>
           <w:rFonts w:ascii="Times New Roman" w:eastAsia="Times New Roman" w:hAnsi="Times New Roman" w:cs="Times New Roman"/>
+          <w:i/>
+          <w:iCs/>
         </w:rPr>
         <w:t>Data in Brief</w:t>
       </w:r>
@@ -255,8 +257,10 @@
       <w:r>
         <w:rPr>
           <w:rFonts w:ascii="Times New Roman" w:eastAsia="Times New Roman" w:hAnsi="Times New Roman" w:cs="Times New Roman"/>
-        </w:rPr>
-        <w:t>Materials Science Optimization Benchmark Dataset for Multi-fidelity Hard-sphere Packing Simulations</w:t>
+          <w:i/>
+          <w:iCs/>
+        </w:rPr>
+        <w:t>Materials Science Optimization Benchmark Dataset for Multi-Objective, Multi-Fidelity Optimization of Hard-Sphere Packing Simulations</w:t>
       </w:r>
       <w:r>
         <w:rPr>
@@ -317,7 +321,19 @@
         <w:rPr>
           <w:rFonts w:ascii="Times New Roman" w:eastAsia="Times New Roman" w:hAnsi="Times New Roman" w:cs="Times New Roman"/>
         </w:rPr>
-        <w:t xml:space="preserve">The dataset represents 279 days’ worth of CPU computation time and contains over 400,000 datapoints. The </w:t>
+        <w:t>The dataset represents 2</w:t>
+      </w:r>
+      <w:r>
+        <w:rPr>
+          <w:rFonts w:ascii="Times New Roman" w:eastAsia="Times New Roman" w:hAnsi="Times New Roman" w:cs="Times New Roman"/>
+        </w:rPr>
+        <w:t>06</w:t>
+      </w:r>
+      <w:r>
+        <w:rPr>
+          <w:rFonts w:ascii="Times New Roman" w:eastAsia="Times New Roman" w:hAnsi="Times New Roman" w:cs="Times New Roman"/>
+        </w:rPr>
+        <w:t xml:space="preserve"> days’ worth of CPU computation time and contains over 400,000 datapoints. The </w:t>
       </w:r>
       <w:r>
         <w:rPr>
@@ -335,7 +351,13 @@
         <w:rPr>
           <w:rFonts w:ascii="Times New Roman" w:eastAsia="Times New Roman" w:hAnsi="Times New Roman" w:cs="Times New Roman"/>
         </w:rPr>
-        <w:t>can be used to create a surrogate model as close as possible to running the actual simulations</w:t>
+        <w:t xml:space="preserve">are </w:t>
+      </w:r>
+      <w:r>
+        <w:rPr>
+          <w:rFonts w:ascii="Times New Roman" w:eastAsia="Times New Roman" w:hAnsi="Times New Roman" w:cs="Times New Roman"/>
+        </w:rPr>
+        <w:t>used to create a surrogate model as close as possible to running the actual simulations</w:t>
       </w:r>
       <w:r>
         <w:rPr>
